--- a/game_reviews/translations/day-and-night (Version 2).docx
+++ b/game_reviews/translations/day-and-night (Version 2).docx
@@ -8,18 +8,6 @@
       </w:pPr>
       <w:r>
         <w:t>Play Day and Night Slot Free | Stunning Graphics &amp; Unique Features</w:t>
-      </w:r>
-    </w:p>
-    <w:p>
-      <w:r/>
-      <w:r>
-        <w:rPr>
-          <w:b/>
-        </w:rPr>
-        <w:t>Meta description</w:t>
-      </w:r>
-      <w:r>
-        <w:t>: Read our Day and Night slot review and play for free. Stunning graphics, free spins and low variance make it a game for all players.</w:t>
       </w:r>
     </w:p>
     <w:p>
@@ -384,9 +372,18 @@
       <w:r/>
       <w:r>
         <w:rPr>
+          <w:b/>
+        </w:rPr>
+        <w:t>Play Day and Night Slot Free | Stunning Graphics &amp; Unique Features</w:t>
+      </w:r>
+    </w:p>
+    <w:p>
+      <w:r/>
+      <w:r>
+        <w:rPr>
           <w:i/>
         </w:rPr>
-        <w:t>Create a feature image fitting the game "Day and Night": Please create an image in cartoon style featuring a happy Maya warrior with glasses, surrounded by the opposing forces of light and darkness. The warrior should be holding a staff or other ancient Egyptian weapon, and standing confidently amidst the clash of the two deities, Ra and Bastet. The image should be colorful and dynamic, with radiant orange hues on one side and a dark, mystical blue on the other. The name of the game, "Day and Night" should be featured prominently in the image, and any additional text or graphics should be inspired by ancient Egyptian mythology. Overall, the image should capture the excitement and intrigue of this unique and visually stunning online slot game.</w:t>
+        <w:t>Read our Day and Night slot review and play for free. Stunning graphics, free spins and low variance make it a game for all players.</w:t>
       </w:r>
     </w:p>
     <w:sectPr>

--- a/game_reviews/translations/day-and-night (Version 2).docx
+++ b/game_reviews/translations/day-and-night (Version 2).docx
@@ -8,6 +8,18 @@
       </w:pPr>
       <w:r>
         <w:t>Play Day and Night Slot Free | Stunning Graphics &amp; Unique Features</w:t>
+      </w:r>
+    </w:p>
+    <w:p>
+      <w:r/>
+      <w:r>
+        <w:rPr>
+          <w:b/>
+        </w:rPr>
+        <w:t>Meta description</w:t>
+      </w:r>
+      <w:r>
+        <w:t>: Read our Day and Night slot review and play for free. Stunning graphics, free spins and low variance make it a game for all players.</w:t>
       </w:r>
     </w:p>
     <w:p>
@@ -372,18 +384,9 @@
       <w:r/>
       <w:r>
         <w:rPr>
-          <w:b/>
-        </w:rPr>
-        <w:t>Play Day and Night Slot Free | Stunning Graphics &amp; Unique Features</w:t>
-      </w:r>
-    </w:p>
-    <w:p>
-      <w:r/>
-      <w:r>
-        <w:rPr>
           <w:i/>
         </w:rPr>
-        <w:t>Read our Day and Night slot review and play for free. Stunning graphics, free spins and low variance make it a game for all players.</w:t>
+        <w:t>Create a feature image fitting the game "Day and Night": Please create an image in cartoon style featuring a happy Maya warrior with glasses, surrounded by the opposing forces of light and darkness. The warrior should be holding a staff or other ancient Egyptian weapon, and standing confidently amidst the clash of the two deities, Ra and Bastet. The image should be colorful and dynamic, with radiant orange hues on one side and a dark, mystical blue on the other. The name of the game, "Day and Night" should be featured prominently in the image, and any additional text or graphics should be inspired by ancient Egyptian mythology. Overall, the image should capture the excitement and intrigue of this unique and visually stunning online slot game.</w:t>
       </w:r>
     </w:p>
     <w:sectPr>
